--- a/HW_2_problem_2.docx
+++ b/HW_2_problem_2.docx
@@ -6,8 +6,6 @@
       <w:pPr>
         <w:pStyle w:val="Title"/>
       </w:pPr>
-      <w:bookmarkStart w:id="0" w:name="_GoBack"/>
-      <w:bookmarkEnd w:id="0"/>
       <w:r>
         <w:t>HW 2 problem 2</w:t>
       </w:r>
@@ -32,8 +30,8 @@
       <w:pPr>
         <w:pStyle w:val="Heading2"/>
       </w:pPr>
-      <w:bookmarkStart w:id="1" w:name="section"/>
-      <w:bookmarkEnd w:id="1"/>
+      <w:bookmarkStart w:id="0" w:name="section"/>
+      <w:bookmarkEnd w:id="0"/>
       <w:r>
         <w:t>2</w:t>
       </w:r>
@@ -656,13 +654,7 @@
         <w:rPr>
           <w:rStyle w:val="NormalTok0"/>
         </w:rPr>
-        <w:t xml:space="preserve">train_corpus </w:t>
-      </w:r>
-      <w:r>
-        <w:rPr>
-          <w:rStyle w:val="NormalTok0"/>
-        </w:rPr>
-        <w:t>=</w:t>
+        <w:t>train_corpus =</w:t>
       </w:r>
       <w:r>
         <w:rPr>
@@ -822,13 +814,7 @@
         <w:rPr>
           <w:rStyle w:val="NormalTok0"/>
         </w:rPr>
-        <w:t>(train_c</w:t>
-      </w:r>
-      <w:r>
-        <w:rPr>
-          <w:rStyle w:val="NormalTok0"/>
-        </w:rPr>
-        <w:t xml:space="preserve">orpus, </w:t>
+        <w:t xml:space="preserve">(train_corpus, </w:t>
       </w:r>
       <w:r>
         <w:rPr>
@@ -954,13 +940,7 @@
         <w:rPr>
           <w:rStyle w:val="CommentTok0"/>
         </w:rPr>
-        <w:t># remove</w:t>
-      </w:r>
-      <w:r>
-        <w:rPr>
-          <w:rStyle w:val="CommentTok0"/>
-        </w:rPr>
-        <w:t xml:space="preserve"> stop words</w:t>
+        <w:t># remove stop words</w:t>
       </w:r>
       <w:r>
         <w:br/>
@@ -1088,13 +1068,7 @@
         <w:rPr>
           <w:rStyle w:val="VerbatimChar"/>
         </w:rPr>
-        <w:t>## [1] "</w:t>
-      </w:r>
-      <w:r>
-        <w:rPr>
-          <w:rStyle w:val="VerbatimChar"/>
-        </w:rPr>
-        <w:t>DocumentTermMatrix"    "simple_triplet_matrix"</w:t>
+        <w:t>## [1] "DocumentTermMatrix"    "simple_triplet_matrix"</w:t>
       </w:r>
     </w:p>
     <w:p>
@@ -1171,13 +1145,7 @@
         <w:rPr>
           <w:rStyle w:val="CommentTok0"/>
         </w:rPr>
-        <w:t xml:space="preserve"># Above I arbitrarily picked .95 as my threshold for sparsity.  The interpretation of this number is that a word will not </w:t>
-      </w:r>
-      <w:r>
-        <w:rPr>
-          <w:rStyle w:val="CommentTok0"/>
-        </w:rPr>
-        <w:t>be included in our DTM unless it appears in at least 5% of the documents (1 -.95 = .05 = 5%)</w:t>
+        <w:t># Above I arbitrarily picked .95 as my threshold for sparsity.  The interpretation of this number is that a word will not be included in our DTM unless it appears in at least 5% of the documents (1 -.95 = .05 = 5%)</w:t>
       </w:r>
     </w:p>
     <w:p>
@@ -1283,13 +1251,7 @@
         <w:rPr>
           <w:rStyle w:val="NormalTok0"/>
         </w:rPr>
-        <w:t>for(auth</w:t>
-      </w:r>
-      <w:r>
-        <w:rPr>
-          <w:rStyle w:val="NormalTok0"/>
-        </w:rPr>
-        <w:t>or in author_dirs) {</w:t>
+        <w:t>for(author in author_dirs) {</w:t>
       </w:r>
       <w:r>
         <w:br/>
@@ -1484,40 +1446,181 @@
         <w:rPr>
           <w:rStyle w:val="CommentTok0"/>
         </w:rPr>
-        <w:t xml:space="preserve"># Creates our </w:t>
+        <w:t xml:space="preserve"># Creates our test corpus from the file_list using the readerPlain function </w:t>
+      </w:r>
+      <w:r>
+        <w:br/>
+      </w:r>
+      <w:r>
+        <w:rPr>
+          <w:rStyle w:val="NormalTok0"/>
+        </w:rPr>
+        <w:t>all_docs =</w:t>
+      </w:r>
+      <w:r>
+        <w:rPr>
+          <w:rStyle w:val="StringTok0"/>
+        </w:rPr>
+        <w:t xml:space="preserve"> </w:t>
+      </w:r>
+      <w:r>
+        <w:rPr>
+          <w:rStyle w:val="KeywordTok0"/>
+        </w:rPr>
+        <w:t>lapply</w:t>
+      </w:r>
+      <w:r>
+        <w:rPr>
+          <w:rStyle w:val="NormalTok0"/>
+        </w:rPr>
+        <w:t xml:space="preserve">(file_list, readerPlain) </w:t>
+      </w:r>
+      <w:r>
+        <w:br/>
+      </w:r>
+      <w:r>
+        <w:rPr>
+          <w:rStyle w:val="KeywordTok0"/>
+        </w:rPr>
+        <w:t>names</w:t>
+      </w:r>
+      <w:r>
+        <w:rPr>
+          <w:rStyle w:val="NormalTok0"/>
+        </w:rPr>
+        <w:t>(all_docs) =</w:t>
+      </w:r>
+      <w:r>
+        <w:rPr>
+          <w:rStyle w:val="StringTok0"/>
+        </w:rPr>
+        <w:t xml:space="preserve"> </w:t>
+      </w:r>
+      <w:r>
+        <w:rPr>
+          <w:rStyle w:val="NormalTok0"/>
+        </w:rPr>
+        <w:t>file_list</w:t>
+      </w:r>
+      <w:r>
+        <w:br/>
+      </w:r>
+      <w:r>
+        <w:rPr>
+          <w:rStyle w:val="KeywordTok0"/>
+        </w:rPr>
+        <w:t>names</w:t>
+      </w:r>
+      <w:r>
+        <w:rPr>
+          <w:rStyle w:val="NormalTok0"/>
+        </w:rPr>
+        <w:t>(all_docs) =</w:t>
+      </w:r>
+      <w:r>
+        <w:rPr>
+          <w:rStyle w:val="StringTok0"/>
+        </w:rPr>
+        <w:t xml:space="preserve"> </w:t>
+      </w:r>
+      <w:r>
+        <w:rPr>
+          <w:rStyle w:val="KeywordTok0"/>
+        </w:rPr>
+        <w:t>sub</w:t>
+      </w:r>
+      <w:r>
+        <w:rPr>
+          <w:rStyle w:val="NormalTok0"/>
+        </w:rPr>
+        <w:t>(</w:t>
+      </w:r>
+      <w:r>
+        <w:rPr>
+          <w:rStyle w:val="StringTok0"/>
+        </w:rPr>
+        <w:t>'.txt'</w:t>
+      </w:r>
+      <w:r>
+        <w:rPr>
+          <w:rStyle w:val="NormalTok0"/>
+        </w:rPr>
+        <w:t xml:space="preserve">, </w:t>
+      </w:r>
+      <w:r>
+        <w:rPr>
+          <w:rStyle w:val="StringTok0"/>
+        </w:rPr>
+        <w:t>''</w:t>
+      </w:r>
+      <w:r>
+        <w:rPr>
+          <w:rStyle w:val="NormalTok0"/>
+        </w:rPr>
+        <w:t xml:space="preserve">, </w:t>
+      </w:r>
+      <w:r>
+        <w:rPr>
+          <w:rStyle w:val="KeywordTok0"/>
+        </w:rPr>
+        <w:t>names</w:t>
+      </w:r>
+      <w:r>
+        <w:rPr>
+          <w:rStyle w:val="NormalTok0"/>
+        </w:rPr>
+        <w:t>(all_docs))</w:t>
+      </w:r>
+      <w:r>
+        <w:br/>
+      </w:r>
+      <w:r>
+        <w:br/>
       </w:r>
       <w:r>
         <w:rPr>
           <w:rStyle w:val="CommentTok0"/>
         </w:rPr>
-        <w:t xml:space="preserve">test corpus from the file_list using the readerPlain function </w:t>
-      </w:r>
-      <w:r>
-        <w:br/>
-      </w:r>
-      <w:r>
-        <w:rPr>
-          <w:rStyle w:val="NormalTok0"/>
-        </w:rPr>
-        <w:t>all_docs =</w:t>
-      </w:r>
-      <w:r>
-        <w:rPr>
-          <w:rStyle w:val="StringTok0"/>
-        </w:rPr>
-        <w:t xml:space="preserve"> </w:t>
-      </w:r>
-      <w:r>
-        <w:rPr>
-          <w:rStyle w:val="KeywordTok0"/>
-        </w:rPr>
-        <w:t>lapply</w:t>
-      </w:r>
-      <w:r>
-        <w:rPr>
-          <w:rStyle w:val="NormalTok0"/>
-        </w:rPr>
-        <w:t xml:space="preserve">(file_list, readerPlain) </w:t>
+        <w:t>#Initialize Testing Corpus</w:t>
+      </w:r>
+      <w:r>
+        <w:br/>
+      </w:r>
+      <w:r>
+        <w:rPr>
+          <w:rStyle w:val="NormalTok0"/>
+        </w:rPr>
+        <w:t>test_corpus =</w:t>
+      </w:r>
+      <w:r>
+        <w:rPr>
+          <w:rStyle w:val="StringTok0"/>
+        </w:rPr>
+        <w:t xml:space="preserve"> </w:t>
+      </w:r>
+      <w:r>
+        <w:rPr>
+          <w:rStyle w:val="KeywordTok0"/>
+        </w:rPr>
+        <w:t>Corpus</w:t>
+      </w:r>
+      <w:r>
+        <w:rPr>
+          <w:rStyle w:val="NormalTok0"/>
+        </w:rPr>
+        <w:t>(</w:t>
+      </w:r>
+      <w:r>
+        <w:rPr>
+          <w:rStyle w:val="KeywordTok0"/>
+        </w:rPr>
+        <w:t>VectorSource</w:t>
+      </w:r>
+      <w:r>
+        <w:rPr>
+          <w:rStyle w:val="NormalTok0"/>
+        </w:rPr>
+        <w:t>(all_docs))</w:t>
       </w:r>
       <w:r>
         <w:br/>
@@ -1532,7 +1635,7 @@
         <w:rPr>
           <w:rStyle w:val="NormalTok0"/>
         </w:rPr>
-        <w:t>(all_docs) =</w:t>
+        <w:t>(test_corpus) =</w:t>
       </w:r>
       <w:r>
         <w:rPr>
@@ -1550,28 +1653,215 @@
         <w:br/>
       </w:r>
       <w:r>
-        <w:rPr>
-          <w:rStyle w:val="KeywordTok0"/>
-        </w:rPr>
-        <w:t>names</w:t>
-      </w:r>
-      <w:r>
-        <w:rPr>
-          <w:rStyle w:val="NormalTok0"/>
-        </w:rPr>
-        <w:t>(all_docs) =</w:t>
-      </w:r>
-      <w:r>
-        <w:rPr>
-          <w:rStyle w:val="StringTok0"/>
-        </w:rPr>
-        <w:t xml:space="preserve"> </w:t>
-      </w:r>
-      <w:r>
-        <w:rPr>
-          <w:rStyle w:val="KeywordTok0"/>
-        </w:rPr>
-        <w:t>sub</w:t>
+        <w:lastRenderedPageBreak/>
+        <w:br/>
+      </w:r>
+      <w:r>
+        <w:rPr>
+          <w:rStyle w:val="CommentTok0"/>
+        </w:rPr>
+        <w:t>#Preprocessing steps for our test corpus</w:t>
+      </w:r>
+      <w:r>
+        <w:br/>
+      </w:r>
+      <w:r>
+        <w:rPr>
+          <w:rStyle w:val="NormalTok0"/>
+        </w:rPr>
+        <w:t>test_corpus =</w:t>
+      </w:r>
+      <w:r>
+        <w:rPr>
+          <w:rStyle w:val="StringTok0"/>
+        </w:rPr>
+        <w:t xml:space="preserve"> </w:t>
+      </w:r>
+      <w:r>
+        <w:rPr>
+          <w:rStyle w:val="KeywordTok0"/>
+        </w:rPr>
+        <w:t>tm_map</w:t>
+      </w:r>
+      <w:r>
+        <w:rPr>
+          <w:rStyle w:val="NormalTok0"/>
+        </w:rPr>
+        <w:t xml:space="preserve">(test_corpus, </w:t>
+      </w:r>
+      <w:r>
+        <w:rPr>
+          <w:rStyle w:val="KeywordTok0"/>
+        </w:rPr>
+        <w:t>content_transformer</w:t>
+      </w:r>
+      <w:r>
+        <w:rPr>
+          <w:rStyle w:val="NormalTok0"/>
+        </w:rPr>
+        <w:t xml:space="preserve">(tolower)) </w:t>
+      </w:r>
+      <w:r>
+        <w:br/>
+      </w:r>
+      <w:r>
+        <w:rPr>
+          <w:rStyle w:val="NormalTok0"/>
+        </w:rPr>
+        <w:t>test_corpus =</w:t>
+      </w:r>
+      <w:r>
+        <w:rPr>
+          <w:rStyle w:val="StringTok0"/>
+        </w:rPr>
+        <w:t xml:space="preserve"> </w:t>
+      </w:r>
+      <w:r>
+        <w:rPr>
+          <w:rStyle w:val="KeywordTok0"/>
+        </w:rPr>
+        <w:t>tm_map</w:t>
+      </w:r>
+      <w:r>
+        <w:rPr>
+          <w:rStyle w:val="NormalTok0"/>
+        </w:rPr>
+        <w:t xml:space="preserve">(test_corpus, </w:t>
+      </w:r>
+      <w:r>
+        <w:rPr>
+          <w:rStyle w:val="KeywordTok0"/>
+        </w:rPr>
+        <w:t>content_transformer</w:t>
+      </w:r>
+      <w:r>
+        <w:rPr>
+          <w:rStyle w:val="NormalTok0"/>
+        </w:rPr>
+        <w:t xml:space="preserve">(removeNumbers)) </w:t>
+      </w:r>
+      <w:r>
+        <w:br/>
+      </w:r>
+      <w:r>
+        <w:rPr>
+          <w:rStyle w:val="NormalTok0"/>
+        </w:rPr>
+        <w:t>test_corpus =</w:t>
+      </w:r>
+      <w:r>
+        <w:rPr>
+          <w:rStyle w:val="StringTok0"/>
+        </w:rPr>
+        <w:t xml:space="preserve"> </w:t>
+      </w:r>
+      <w:r>
+        <w:rPr>
+          <w:rStyle w:val="KeywordTok0"/>
+        </w:rPr>
+        <w:t>tm_map</w:t>
+      </w:r>
+      <w:r>
+        <w:rPr>
+          <w:rStyle w:val="NormalTok0"/>
+        </w:rPr>
+        <w:t xml:space="preserve">(test_corpus, </w:t>
+      </w:r>
+      <w:r>
+        <w:rPr>
+          <w:rStyle w:val="KeywordTok0"/>
+        </w:rPr>
+        <w:t>content_transformer</w:t>
+      </w:r>
+      <w:r>
+        <w:rPr>
+          <w:rStyle w:val="NormalTok0"/>
+        </w:rPr>
+        <w:t xml:space="preserve">(removePunctuation)) </w:t>
+      </w:r>
+      <w:r>
+        <w:br/>
+      </w:r>
+      <w:r>
+        <w:rPr>
+          <w:rStyle w:val="NormalTok0"/>
+        </w:rPr>
+        <w:t>test_corpus =</w:t>
+      </w:r>
+      <w:r>
+        <w:rPr>
+          <w:rStyle w:val="StringTok0"/>
+        </w:rPr>
+        <w:t xml:space="preserve"> </w:t>
+      </w:r>
+      <w:r>
+        <w:rPr>
+          <w:rStyle w:val="KeywordTok0"/>
+        </w:rPr>
+        <w:t>tm_map</w:t>
+      </w:r>
+      <w:r>
+        <w:rPr>
+          <w:rStyle w:val="NormalTok0"/>
+        </w:rPr>
+        <w:t xml:space="preserve">(test_corpus, </w:t>
+      </w:r>
+      <w:r>
+        <w:rPr>
+          <w:rStyle w:val="KeywordTok0"/>
+        </w:rPr>
+        <w:t>content_transformer</w:t>
+      </w:r>
+      <w:r>
+        <w:rPr>
+          <w:rStyle w:val="NormalTok0"/>
+        </w:rPr>
+        <w:t xml:space="preserve">(stripWhitespace)) </w:t>
+      </w:r>
+      <w:r>
+        <w:br/>
+      </w:r>
+      <w:r>
+        <w:rPr>
+          <w:rStyle w:val="NormalTok0"/>
+        </w:rPr>
+        <w:t>test_corpus =</w:t>
+      </w:r>
+      <w:r>
+        <w:rPr>
+          <w:rStyle w:val="StringTok0"/>
+        </w:rPr>
+        <w:t xml:space="preserve"> </w:t>
+      </w:r>
+      <w:r>
+        <w:rPr>
+          <w:rStyle w:val="KeywordTok0"/>
+        </w:rPr>
+        <w:t>tm_map</w:t>
+      </w:r>
+      <w:r>
+        <w:rPr>
+          <w:rStyle w:val="NormalTok0"/>
+        </w:rPr>
+        <w:t xml:space="preserve">(test_corpus, </w:t>
+      </w:r>
+      <w:r>
+        <w:rPr>
+          <w:rStyle w:val="KeywordTok0"/>
+        </w:rPr>
+        <w:t>content_transformer</w:t>
+      </w:r>
+      <w:r>
+        <w:rPr>
+          <w:rStyle w:val="NormalTok0"/>
+        </w:rPr>
+        <w:t xml:space="preserve">(removeWords), </w:t>
+      </w:r>
+      <w:r>
+        <w:rPr>
+          <w:rStyle w:val="KeywordTok0"/>
+        </w:rPr>
+        <w:t>stopwords</w:t>
       </w:r>
       <w:r>
         <w:rPr>
@@ -1583,37 +1873,13 @@
         <w:rPr>
           <w:rStyle w:val="StringTok0"/>
         </w:rPr>
-        <w:t>'.txt'</w:t>
-      </w:r>
-      <w:r>
-        <w:rPr>
-          <w:rStyle w:val="NormalTok0"/>
-        </w:rPr>
-        <w:t xml:space="preserve">, </w:t>
-      </w:r>
-      <w:r>
-        <w:rPr>
-          <w:rStyle w:val="StringTok0"/>
-        </w:rPr>
-        <w:t>''</w:t>
-      </w:r>
-      <w:r>
-        <w:rPr>
-          <w:rStyle w:val="NormalTok0"/>
-        </w:rPr>
-        <w:t xml:space="preserve">, </w:t>
-      </w:r>
-      <w:r>
-        <w:rPr>
-          <w:rStyle w:val="KeywordTok0"/>
-        </w:rPr>
-        <w:t>names</w:t>
-      </w:r>
-      <w:r>
-        <w:rPr>
-          <w:rStyle w:val="NormalTok0"/>
-        </w:rPr>
-        <w:t>(all_docs))</w:t>
+        <w:t>"SMART"</w:t>
+      </w:r>
+      <w:r>
+        <w:rPr>
+          <w:rStyle w:val="NormalTok0"/>
+        </w:rPr>
+        <w:t>))</w:t>
       </w:r>
       <w:r>
         <w:br/>
@@ -1625,329 +1891,7 @@
         <w:rPr>
           <w:rStyle w:val="CommentTok0"/>
         </w:rPr>
-        <w:t>#Initialize Testing Corpus</w:t>
-      </w:r>
-      <w:r>
-        <w:br/>
-      </w:r>
-      <w:r>
-        <w:rPr>
-          <w:rStyle w:val="NormalTok0"/>
-        </w:rPr>
-        <w:t>test_corpus =</w:t>
-      </w:r>
-      <w:r>
-        <w:rPr>
-          <w:rStyle w:val="StringTok0"/>
-        </w:rPr>
-        <w:t xml:space="preserve"> </w:t>
-      </w:r>
-      <w:r>
-        <w:rPr>
-          <w:rStyle w:val="KeywordTok0"/>
-        </w:rPr>
-        <w:t>Corpus</w:t>
-      </w:r>
-      <w:r>
-        <w:rPr>
-          <w:rStyle w:val="NormalTok0"/>
-        </w:rPr>
-        <w:t>(</w:t>
-      </w:r>
-      <w:r>
-        <w:rPr>
-          <w:rStyle w:val="KeywordTok0"/>
-        </w:rPr>
-        <w:t>VectorSource</w:t>
-      </w:r>
-      <w:r>
-        <w:rPr>
-          <w:rStyle w:val="NormalTok0"/>
-        </w:rPr>
-        <w:t>(all_docs))</w:t>
-      </w:r>
-      <w:r>
-        <w:br/>
-      </w:r>
-      <w:r>
-        <w:rPr>
-          <w:rStyle w:val="KeywordTok0"/>
-        </w:rPr>
-        <w:t>names</w:t>
-      </w:r>
-      <w:r>
-        <w:rPr>
-          <w:rStyle w:val="NormalTok0"/>
-        </w:rPr>
-        <w:t>(test_corpus) =</w:t>
-      </w:r>
-      <w:r>
-        <w:rPr>
-          <w:rStyle w:val="StringTok0"/>
-        </w:rPr>
-        <w:t xml:space="preserve"> </w:t>
-      </w:r>
-      <w:r>
-        <w:rPr>
-          <w:rStyle w:val="NormalTok0"/>
-        </w:rPr>
-        <w:t>file_list</w:t>
-      </w:r>
-      <w:r>
-        <w:br/>
-      </w:r>
-      <w:r>
-        <w:lastRenderedPageBreak/>
-        <w:br/>
-      </w:r>
-      <w:r>
-        <w:rPr>
-          <w:rStyle w:val="CommentTok0"/>
-        </w:rPr>
-        <w:t>#Preprocessing steps for our test corpus</w:t>
-      </w:r>
-      <w:r>
-        <w:br/>
-      </w:r>
-      <w:r>
-        <w:rPr>
-          <w:rStyle w:val="NormalTok0"/>
-        </w:rPr>
-        <w:t>test_corpus =</w:t>
-      </w:r>
-      <w:r>
-        <w:rPr>
-          <w:rStyle w:val="StringTok0"/>
-        </w:rPr>
-        <w:t xml:space="preserve"> </w:t>
-      </w:r>
-      <w:r>
-        <w:rPr>
-          <w:rStyle w:val="KeywordTok0"/>
-        </w:rPr>
-        <w:t>tm_map</w:t>
-      </w:r>
-      <w:r>
-        <w:rPr>
-          <w:rStyle w:val="NormalTok0"/>
-        </w:rPr>
-        <w:t xml:space="preserve">(test_corpus, </w:t>
-      </w:r>
-      <w:r>
-        <w:rPr>
-          <w:rStyle w:val="KeywordTok0"/>
-        </w:rPr>
-        <w:t>content_transformer</w:t>
-      </w:r>
-      <w:r>
-        <w:rPr>
-          <w:rStyle w:val="NormalTok0"/>
-        </w:rPr>
-        <w:t xml:space="preserve">(tolower)) </w:t>
-      </w:r>
-      <w:r>
-        <w:br/>
-      </w:r>
-      <w:r>
-        <w:rPr>
-          <w:rStyle w:val="NormalTok0"/>
-        </w:rPr>
-        <w:t>test_corpus =</w:t>
-      </w:r>
-      <w:r>
-        <w:rPr>
-          <w:rStyle w:val="StringTok0"/>
-        </w:rPr>
-        <w:t xml:space="preserve"> </w:t>
-      </w:r>
-      <w:r>
-        <w:rPr>
-          <w:rStyle w:val="KeywordTok0"/>
-        </w:rPr>
-        <w:t>tm_map</w:t>
-      </w:r>
-      <w:r>
-        <w:rPr>
-          <w:rStyle w:val="NormalTok0"/>
-        </w:rPr>
-        <w:t xml:space="preserve">(test_corpus, </w:t>
-      </w:r>
-      <w:r>
-        <w:rPr>
-          <w:rStyle w:val="KeywordTok0"/>
-        </w:rPr>
-        <w:t>content_transformer</w:t>
-      </w:r>
-      <w:r>
-        <w:rPr>
-          <w:rStyle w:val="NormalTok0"/>
-        </w:rPr>
-        <w:t xml:space="preserve">(removeNumbers)) </w:t>
-      </w:r>
-      <w:r>
-        <w:br/>
-      </w:r>
-      <w:r>
-        <w:rPr>
-          <w:rStyle w:val="NormalTok0"/>
-        </w:rPr>
-        <w:t>test_corpus =</w:t>
-      </w:r>
-      <w:r>
-        <w:rPr>
-          <w:rStyle w:val="StringTok0"/>
-        </w:rPr>
-        <w:t xml:space="preserve"> </w:t>
-      </w:r>
-      <w:r>
-        <w:rPr>
-          <w:rStyle w:val="KeywordTok0"/>
-        </w:rPr>
-        <w:t>tm_map</w:t>
-      </w:r>
-      <w:r>
-        <w:rPr>
-          <w:rStyle w:val="NormalTok0"/>
-        </w:rPr>
-        <w:t xml:space="preserve">(test_corpus, </w:t>
-      </w:r>
-      <w:r>
-        <w:rPr>
-          <w:rStyle w:val="KeywordTok0"/>
-        </w:rPr>
-        <w:t>c</w:t>
-      </w:r>
-      <w:r>
-        <w:rPr>
-          <w:rStyle w:val="KeywordTok0"/>
-        </w:rPr>
-        <w:t>ontent_transformer</w:t>
-      </w:r>
-      <w:r>
-        <w:rPr>
-          <w:rStyle w:val="NormalTok0"/>
-        </w:rPr>
-        <w:t xml:space="preserve">(removePunctuation)) </w:t>
-      </w:r>
-      <w:r>
-        <w:br/>
-      </w:r>
-      <w:r>
-        <w:rPr>
-          <w:rStyle w:val="NormalTok0"/>
-        </w:rPr>
-        <w:t>test_corpus =</w:t>
-      </w:r>
-      <w:r>
-        <w:rPr>
-          <w:rStyle w:val="StringTok0"/>
-        </w:rPr>
-        <w:t xml:space="preserve"> </w:t>
-      </w:r>
-      <w:r>
-        <w:rPr>
-          <w:rStyle w:val="KeywordTok0"/>
-        </w:rPr>
-        <w:t>tm_map</w:t>
-      </w:r>
-      <w:r>
-        <w:rPr>
-          <w:rStyle w:val="NormalTok0"/>
-        </w:rPr>
-        <w:t xml:space="preserve">(test_corpus, </w:t>
-      </w:r>
-      <w:r>
-        <w:rPr>
-          <w:rStyle w:val="KeywordTok0"/>
-        </w:rPr>
-        <w:t>content_transformer</w:t>
-      </w:r>
-      <w:r>
-        <w:rPr>
-          <w:rStyle w:val="NormalTok0"/>
-        </w:rPr>
-        <w:t xml:space="preserve">(stripWhitespace)) </w:t>
-      </w:r>
-      <w:r>
-        <w:br/>
-      </w:r>
-      <w:r>
-        <w:rPr>
-          <w:rStyle w:val="NormalTok0"/>
-        </w:rPr>
-        <w:t>test_corpus =</w:t>
-      </w:r>
-      <w:r>
-        <w:rPr>
-          <w:rStyle w:val="StringTok0"/>
-        </w:rPr>
-        <w:t xml:space="preserve"> </w:t>
-      </w:r>
-      <w:r>
-        <w:rPr>
-          <w:rStyle w:val="KeywordTok0"/>
-        </w:rPr>
-        <w:t>tm_map</w:t>
-      </w:r>
-      <w:r>
-        <w:rPr>
-          <w:rStyle w:val="NormalTok0"/>
-        </w:rPr>
-        <w:t xml:space="preserve">(test_corpus, </w:t>
-      </w:r>
-      <w:r>
-        <w:rPr>
-          <w:rStyle w:val="KeywordTok0"/>
-        </w:rPr>
-        <w:t>content_transformer</w:t>
-      </w:r>
-      <w:r>
-        <w:rPr>
-          <w:rStyle w:val="NormalTok0"/>
-        </w:rPr>
-        <w:t xml:space="preserve">(removeWords), </w:t>
-      </w:r>
-      <w:r>
-        <w:rPr>
-          <w:rStyle w:val="KeywordTok0"/>
-        </w:rPr>
-        <w:t>stopwords</w:t>
-      </w:r>
-      <w:r>
-        <w:rPr>
-          <w:rStyle w:val="NormalTok0"/>
-        </w:rPr>
-        <w:t>(</w:t>
-      </w:r>
-      <w:r>
-        <w:rPr>
-          <w:rStyle w:val="StringTok0"/>
-        </w:rPr>
-        <w:t>"SMART"</w:t>
-      </w:r>
-      <w:r>
-        <w:rPr>
-          <w:rStyle w:val="NormalTok0"/>
-        </w:rPr>
-        <w:t>))</w:t>
-      </w:r>
-      <w:r>
-        <w:br/>
-      </w:r>
-      <w:r>
-        <w:br/>
-      </w:r>
-      <w:r>
-        <w:rPr>
-          <w:rStyle w:val="CommentTok0"/>
-        </w:rPr>
-        <w:t># create a dictionary of all the words from our traini</w:t>
-      </w:r>
-      <w:r>
-        <w:rPr>
-          <w:rStyle w:val="CommentTok0"/>
-        </w:rPr>
-        <w:t>ng set</w:t>
+        <w:t># create a dictionary of all the words from our training set</w:t>
       </w:r>
       <w:r>
         <w:br/>
@@ -2127,19 +2071,27 @@
     </w:p>
     <w:p>
       <w:r>
+        <w:t xml:space="preserve">Now let’s build a </w:t>
+      </w:r>
+      <w:r>
         <w:t>Naive Bayes</w:t>
+      </w:r>
+      <w:r>
+        <w:t xml:space="preserve"> model</w:t>
       </w:r>
     </w:p>
     <w:p>
       <w:pPr>
         <w:pStyle w:val="SourceCode"/>
       </w:pPr>
+      <w:proofErr w:type="gramStart"/>
       <w:r>
         <w:rPr>
           <w:rStyle w:val="KeywordTok0"/>
         </w:rPr>
         <w:t>library</w:t>
       </w:r>
+      <w:proofErr w:type="gramEnd"/>
       <w:r>
         <w:rPr>
           <w:rStyle w:val="NormalTok0"/>
@@ -2340,13 +2292,7 @@
         <w:rPr>
           <w:rStyle w:val="CommentTok0"/>
         </w:rPr>
-        <w:t># Making our predictions use the Naive Bayes mod</w:t>
-      </w:r>
-      <w:r>
-        <w:rPr>
-          <w:rStyle w:val="CommentTok0"/>
-        </w:rPr>
-        <w:t>el and our Test set</w:t>
+        <w:t># Making our predictions use the Naive Bayes model and our Test set</w:t>
       </w:r>
       <w:r>
         <w:br/>
@@ -2439,30 +2385,32 @@
     <w:p>
       <w:r>
         <w:lastRenderedPageBreak/>
-        <w:t xml:space="preserve">Using this Naive Bayes model </w:t>
-      </w:r>
-      <w:r>
-        <w:t>and a sparsity threshold of 5% (.95), the model accurately predicted the author 26.2% of the time. I played around a little bit with this sparsity threshold, and .95 gave me the best accuracy!d to the code chunk to prevent printing of the R code that gener</w:t>
-      </w:r>
-      <w:r>
-        <w:t>ated the plot.</w:t>
+        <w:t>Using this Naive Bayes model and a sparsity threshold of 5% (.95), the model accurately predicted the author 26.2% of the time. I played around a little bit with this sparsity threshold, and .95 gave me the best accuracy!d to the code chunk to prevent printing of the R code that generated the plot.</w:t>
       </w:r>
     </w:p>
     <w:p>
       <w:r>
+        <w:t xml:space="preserve">Now let’s build a </w:t>
+      </w:r>
+      <w:r>
         <w:t>Random Forest</w:t>
+      </w:r>
+      <w:r>
+        <w:t xml:space="preserve"> model</w:t>
       </w:r>
     </w:p>
     <w:p>
       <w:pPr>
         <w:pStyle w:val="SourceCode"/>
       </w:pPr>
+      <w:proofErr w:type="gramStart"/>
       <w:r>
         <w:rPr>
           <w:rStyle w:val="KeywordTok0"/>
         </w:rPr>
         <w:t>library</w:t>
       </w:r>
+      <w:proofErr w:type="gramEnd"/>
       <w:r>
         <w:rPr>
           <w:rStyle w:val="NormalTok0"/>
@@ -2701,13 +2649,7 @@
         <w:rPr>
           <w:rStyle w:val="VerbatimChar"/>
         </w:rPr>
-        <w:t>##      0.7452000      0.7400000      0.7276380      0.76</w:t>
-      </w:r>
-      <w:r>
-        <w:rPr>
-          <w:rStyle w:val="VerbatimChar"/>
-        </w:rPr>
-        <w:t xml:space="preserve">21859      0.0200000 </w:t>
+        <w:t xml:space="preserve">##      0.7452000      0.7400000      0.7276380      0.7621859      0.0200000 </w:t>
       </w:r>
       <w:r>
         <w:br/>
@@ -2730,7 +2672,15 @@
     </w:p>
     <w:p>
       <w:r>
-        <w:t>Our random forest model gives an accuracy of 69.36%, which is substantially better than the accuracy from our Naive Bayes model!</w:t>
+        <w:t xml:space="preserve">Our random forest model gives an accuracy of </w:t>
+      </w:r>
+      <w:bookmarkStart w:id="1" w:name="_GoBack"/>
+      <w:bookmarkEnd w:id="1"/>
+      <w:r>
+        <w:t>74.52</w:t>
+      </w:r>
+      <w:r>
+        <w:t>%, which is substantially better than the accuracy from our Naive Bayes model!</w:t>
       </w:r>
     </w:p>
     <w:sectPr>
